--- a/assets/buku_adm_lain/buku_data_inventaris_bpd.docx
+++ b/assets/buku_adm_lain/buku_data_inventaris_bpd.docx
@@ -17,35 +17,36 @@
     <w:tbl>
       <w:tblPr>
         <w:tblStyle w:val="TableGrid"/>
-        <w:tblW w:w="14596" w:type="dxa"/>
+        <w:tblW w:w="14482" w:type="dxa"/>
         <w:tblLayout w:type="fixed"/>
         <w:tblLook w:val="04A0" w:firstRow="1" w:lastRow="0" w:firstColumn="1" w:lastColumn="0" w:noHBand="0" w:noVBand="1"/>
       </w:tblPr>
       <w:tblGrid>
-        <w:gridCol w:w="846"/>
-        <w:gridCol w:w="1417"/>
-        <w:gridCol w:w="993"/>
-        <w:gridCol w:w="1417"/>
-        <w:gridCol w:w="1134"/>
-        <w:gridCol w:w="851"/>
-        <w:gridCol w:w="708"/>
-        <w:gridCol w:w="709"/>
-        <w:gridCol w:w="851"/>
-        <w:gridCol w:w="850"/>
+        <w:gridCol w:w="808"/>
+        <w:gridCol w:w="1353"/>
+        <w:gridCol w:w="948"/>
+        <w:gridCol w:w="997"/>
         <w:gridCol w:w="851"/>
         <w:gridCol w:w="850"/>
         <w:gridCol w:w="992"/>
         <w:gridCol w:w="709"/>
+        <w:gridCol w:w="709"/>
+        <w:gridCol w:w="709"/>
+        <w:gridCol w:w="708"/>
         <w:gridCol w:w="851"/>
+        <w:gridCol w:w="992"/>
+        <w:gridCol w:w="709"/>
+        <w:gridCol w:w="709"/>
         <w:gridCol w:w="567"/>
+        <w:gridCol w:w="1020"/>
       </w:tblGrid>
       <w:tr>
         <w:trPr>
-          <w:trHeight w:val="1180"/>
+          <w:trHeight w:val="1115"/>
         </w:trPr>
         <w:tc>
           <w:tcPr>
-            <w:tcW w:w="846" w:type="dxa"/>
+            <w:tcW w:w="808" w:type="dxa"/>
             <w:vMerge w:val="restart"/>
             <w:vAlign w:val="center"/>
           </w:tcPr>
@@ -68,7 +69,7 @@
         </w:tc>
         <w:tc>
           <w:tcPr>
-            <w:tcW w:w="1417" w:type="dxa"/>
+            <w:tcW w:w="1353" w:type="dxa"/>
             <w:vMerge w:val="restart"/>
             <w:vAlign w:val="center"/>
           </w:tcPr>
@@ -107,7 +108,7 @@
         </w:tc>
         <w:tc>
           <w:tcPr>
-            <w:tcW w:w="5103" w:type="dxa"/>
+            <w:tcW w:w="4638" w:type="dxa"/>
             <w:gridSpan w:val="5"/>
             <w:vAlign w:val="center"/>
           </w:tcPr>
@@ -144,7 +145,7 @@
         </w:tc>
         <w:tc>
           <w:tcPr>
-            <w:tcW w:w="1560" w:type="dxa"/>
+            <w:tcW w:w="1418" w:type="dxa"/>
             <w:gridSpan w:val="2"/>
             <w:vAlign w:val="center"/>
           </w:tcPr>
@@ -183,7 +184,7 @@
         </w:tc>
         <w:tc>
           <w:tcPr>
-            <w:tcW w:w="3543" w:type="dxa"/>
+            <w:tcW w:w="3260" w:type="dxa"/>
             <w:gridSpan w:val="4"/>
             <w:vAlign w:val="center"/>
           </w:tcPr>
@@ -206,7 +207,7 @@
         </w:tc>
         <w:tc>
           <w:tcPr>
-            <w:tcW w:w="1560" w:type="dxa"/>
+            <w:tcW w:w="1418" w:type="dxa"/>
             <w:gridSpan w:val="2"/>
             <w:vAlign w:val="center"/>
           </w:tcPr>
@@ -260,27 +261,41 @@
                 <w:sz w:val="18"/>
                 <w:szCs w:val="18"/>
               </w:rPr>
-              <w:t>K</w:t>
-            </w:r>
-            <w:bookmarkStart w:id="0" w:name="_GoBack"/>
-            <w:bookmarkEnd w:id="0"/>
-            <w:r>
-              <w:rPr>
-                <w:sz w:val="18"/>
-                <w:szCs w:val="18"/>
-              </w:rPr>
-              <w:t>ET</w:t>
+              <w:t>KET</w:t>
+            </w:r>
+          </w:p>
+        </w:tc>
+        <w:tc>
+          <w:tcPr>
+            <w:tcW w:w="1020" w:type="dxa"/>
+            <w:vMerge w:val="restart"/>
+            <w:vAlign w:val="center"/>
+          </w:tcPr>
+          <w:p>
+            <w:pPr>
+              <w:jc w:val="center"/>
+              <w:rPr>
+                <w:sz w:val="18"/>
+                <w:szCs w:val="18"/>
+              </w:rPr>
+            </w:pPr>
+            <w:r>
+              <w:rPr>
+                <w:sz w:val="18"/>
+                <w:szCs w:val="18"/>
+              </w:rPr>
+              <w:t>VERIF KEPALA BPD</w:t>
             </w:r>
           </w:p>
         </w:tc>
       </w:tr>
       <w:tr>
         <w:trPr>
-          <w:trHeight w:val="126"/>
+          <w:trHeight w:val="119"/>
         </w:trPr>
         <w:tc>
           <w:tcPr>
-            <w:tcW w:w="846" w:type="dxa"/>
+            <w:tcW w:w="808" w:type="dxa"/>
             <w:vMerge/>
             <w:vAlign w:val="center"/>
           </w:tcPr>
@@ -296,7 +311,7 @@
         </w:tc>
         <w:tc>
           <w:tcPr>
-            <w:tcW w:w="1417" w:type="dxa"/>
+            <w:tcW w:w="1353" w:type="dxa"/>
             <w:vMerge/>
             <w:vAlign w:val="center"/>
           </w:tcPr>
@@ -312,7 +327,7 @@
         </w:tc>
         <w:tc>
           <w:tcPr>
-            <w:tcW w:w="993" w:type="dxa"/>
+            <w:tcW w:w="948" w:type="dxa"/>
             <w:vMerge w:val="restart"/>
             <w:vAlign w:val="center"/>
           </w:tcPr>
@@ -335,7 +350,7 @@
         </w:tc>
         <w:tc>
           <w:tcPr>
-            <w:tcW w:w="3402" w:type="dxa"/>
+            <w:tcW w:w="2698" w:type="dxa"/>
             <w:gridSpan w:val="3"/>
             <w:vAlign w:val="center"/>
           </w:tcPr>
@@ -353,6 +368,98 @@
                 <w:szCs w:val="18"/>
               </w:rPr>
               <w:t>BANTUAN</w:t>
+            </w:r>
+          </w:p>
+        </w:tc>
+        <w:tc>
+          <w:tcPr>
+            <w:tcW w:w="992" w:type="dxa"/>
+            <w:vMerge w:val="restart"/>
+            <w:vAlign w:val="center"/>
+          </w:tcPr>
+          <w:p>
+            <w:pPr>
+              <w:jc w:val="center"/>
+              <w:rPr>
+                <w:sz w:val="18"/>
+                <w:szCs w:val="18"/>
+              </w:rPr>
+            </w:pPr>
+            <w:r>
+              <w:rPr>
+                <w:sz w:val="18"/>
+                <w:szCs w:val="18"/>
+              </w:rPr>
+              <w:t>SUMBANGAN</w:t>
+            </w:r>
+          </w:p>
+        </w:tc>
+        <w:tc>
+          <w:tcPr>
+            <w:tcW w:w="709" w:type="dxa"/>
+            <w:vMerge w:val="restart"/>
+            <w:vAlign w:val="center"/>
+          </w:tcPr>
+          <w:p>
+            <w:pPr>
+              <w:jc w:val="center"/>
+              <w:rPr>
+                <w:sz w:val="18"/>
+                <w:szCs w:val="18"/>
+              </w:rPr>
+            </w:pPr>
+            <w:r>
+              <w:rPr>
+                <w:sz w:val="18"/>
+                <w:szCs w:val="18"/>
+              </w:rPr>
+              <w:t>BAIK</w:t>
+            </w:r>
+          </w:p>
+        </w:tc>
+        <w:tc>
+          <w:tcPr>
+            <w:tcW w:w="709" w:type="dxa"/>
+            <w:vMerge w:val="restart"/>
+            <w:vAlign w:val="center"/>
+          </w:tcPr>
+          <w:p>
+            <w:pPr>
+              <w:jc w:val="center"/>
+              <w:rPr>
+                <w:sz w:val="18"/>
+                <w:szCs w:val="18"/>
+              </w:rPr>
+            </w:pPr>
+            <w:r>
+              <w:rPr>
+                <w:sz w:val="18"/>
+                <w:szCs w:val="18"/>
+              </w:rPr>
+              <w:t>RUSAK</w:t>
+            </w:r>
+          </w:p>
+        </w:tc>
+        <w:tc>
+          <w:tcPr>
+            <w:tcW w:w="709" w:type="dxa"/>
+            <w:vMerge w:val="restart"/>
+            <w:vAlign w:val="center"/>
+          </w:tcPr>
+          <w:p>
+            <w:pPr>
+              <w:jc w:val="center"/>
+              <w:rPr>
+                <w:sz w:val="18"/>
+                <w:szCs w:val="18"/>
+              </w:rPr>
+            </w:pPr>
+            <w:r>
+              <w:rPr>
+                <w:sz w:val="18"/>
+                <w:szCs w:val="18"/>
+              </w:rPr>
+              <w:t>RUSAK</w:t>
             </w:r>
           </w:p>
         </w:tc>
@@ -375,7 +482,53 @@
                 <w:sz w:val="18"/>
                 <w:szCs w:val="18"/>
               </w:rPr>
-              <w:t>SUMBANGAN</w:t>
+              <w:t>DIJUAL</w:t>
+            </w:r>
+          </w:p>
+        </w:tc>
+        <w:tc>
+          <w:tcPr>
+            <w:tcW w:w="851" w:type="dxa"/>
+            <w:vMerge w:val="restart"/>
+            <w:vAlign w:val="center"/>
+          </w:tcPr>
+          <w:p>
+            <w:pPr>
+              <w:jc w:val="center"/>
+              <w:rPr>
+                <w:sz w:val="18"/>
+                <w:szCs w:val="18"/>
+              </w:rPr>
+            </w:pPr>
+            <w:r>
+              <w:rPr>
+                <w:sz w:val="18"/>
+                <w:szCs w:val="18"/>
+              </w:rPr>
+              <w:t>DISUMBANGKAN</w:t>
+            </w:r>
+          </w:p>
+        </w:tc>
+        <w:tc>
+          <w:tcPr>
+            <w:tcW w:w="992" w:type="dxa"/>
+            <w:vMerge w:val="restart"/>
+            <w:vAlign w:val="center"/>
+          </w:tcPr>
+          <w:p>
+            <w:pPr>
+              <w:jc w:val="center"/>
+              <w:rPr>
+                <w:sz w:val="18"/>
+                <w:szCs w:val="18"/>
+              </w:rPr>
+            </w:pPr>
+            <w:r>
+              <w:rPr>
+                <w:sz w:val="18"/>
+                <w:szCs w:val="18"/>
+              </w:rPr>
+              <w:t>TGL PENGHAPUSAN</w:t>
             </w:r>
           </w:p>
         </w:tc>
@@ -404,121 +557,6 @@
         </w:tc>
         <w:tc>
           <w:tcPr>
-            <w:tcW w:w="851" w:type="dxa"/>
-            <w:vMerge w:val="restart"/>
-            <w:vAlign w:val="center"/>
-          </w:tcPr>
-          <w:p>
-            <w:pPr>
-              <w:jc w:val="center"/>
-              <w:rPr>
-                <w:sz w:val="18"/>
-                <w:szCs w:val="18"/>
-              </w:rPr>
-            </w:pPr>
-            <w:r>
-              <w:rPr>
-                <w:sz w:val="18"/>
-                <w:szCs w:val="18"/>
-              </w:rPr>
-              <w:t>RUSAK</w:t>
-            </w:r>
-          </w:p>
-        </w:tc>
-        <w:tc>
-          <w:tcPr>
-            <w:tcW w:w="850" w:type="dxa"/>
-            <w:vMerge w:val="restart"/>
-            <w:vAlign w:val="center"/>
-          </w:tcPr>
-          <w:p>
-            <w:pPr>
-              <w:jc w:val="center"/>
-              <w:rPr>
-                <w:sz w:val="18"/>
-                <w:szCs w:val="18"/>
-              </w:rPr>
-            </w:pPr>
-            <w:r>
-              <w:rPr>
-                <w:sz w:val="18"/>
-                <w:szCs w:val="18"/>
-              </w:rPr>
-              <w:t>RUSAK</w:t>
-            </w:r>
-          </w:p>
-        </w:tc>
-        <w:tc>
-          <w:tcPr>
-            <w:tcW w:w="851" w:type="dxa"/>
-            <w:vMerge w:val="restart"/>
-            <w:vAlign w:val="center"/>
-          </w:tcPr>
-          <w:p>
-            <w:pPr>
-              <w:jc w:val="center"/>
-              <w:rPr>
-                <w:sz w:val="18"/>
-                <w:szCs w:val="18"/>
-              </w:rPr>
-            </w:pPr>
-            <w:r>
-              <w:rPr>
-                <w:sz w:val="18"/>
-                <w:szCs w:val="18"/>
-              </w:rPr>
-              <w:t>DIJUAL</w:t>
-            </w:r>
-          </w:p>
-        </w:tc>
-        <w:tc>
-          <w:tcPr>
-            <w:tcW w:w="850" w:type="dxa"/>
-            <w:vMerge w:val="restart"/>
-            <w:vAlign w:val="center"/>
-          </w:tcPr>
-          <w:p>
-            <w:pPr>
-              <w:jc w:val="center"/>
-              <w:rPr>
-                <w:sz w:val="18"/>
-                <w:szCs w:val="18"/>
-              </w:rPr>
-            </w:pPr>
-            <w:r>
-              <w:rPr>
-                <w:sz w:val="18"/>
-                <w:szCs w:val="18"/>
-              </w:rPr>
-              <w:t>DISUMBANGKAN</w:t>
-            </w:r>
-          </w:p>
-        </w:tc>
-        <w:tc>
-          <w:tcPr>
-            <w:tcW w:w="992" w:type="dxa"/>
-            <w:vMerge w:val="restart"/>
-            <w:vAlign w:val="center"/>
-          </w:tcPr>
-          <w:p>
-            <w:pPr>
-              <w:jc w:val="center"/>
-              <w:rPr>
-                <w:sz w:val="18"/>
-                <w:szCs w:val="18"/>
-              </w:rPr>
-            </w:pPr>
-            <w:r>
-              <w:rPr>
-                <w:sz w:val="18"/>
-                <w:szCs w:val="18"/>
-              </w:rPr>
-              <w:t>TGL PENGHAPUSAN</w:t>
-            </w:r>
-          </w:p>
-        </w:tc>
-        <w:tc>
-          <w:tcPr>
             <w:tcW w:w="709" w:type="dxa"/>
             <w:vMerge w:val="restart"/>
             <w:vAlign w:val="center"/>
@@ -536,29 +574,6 @@
                 <w:sz w:val="18"/>
                 <w:szCs w:val="18"/>
               </w:rPr>
-              <w:t>BAIK</w:t>
-            </w:r>
-          </w:p>
-        </w:tc>
-        <w:tc>
-          <w:tcPr>
-            <w:tcW w:w="851" w:type="dxa"/>
-            <w:vMerge w:val="restart"/>
-            <w:vAlign w:val="center"/>
-          </w:tcPr>
-          <w:p>
-            <w:pPr>
-              <w:jc w:val="center"/>
-              <w:rPr>
-                <w:sz w:val="18"/>
-                <w:szCs w:val="18"/>
-              </w:rPr>
-            </w:pPr>
-            <w:r>
-              <w:rPr>
-                <w:sz w:val="18"/>
-                <w:szCs w:val="18"/>
-              </w:rPr>
               <w:t>RUSAK</w:t>
             </w:r>
           </w:p>
@@ -568,6 +583,21 @@
             <w:tcW w:w="567" w:type="dxa"/>
             <w:vMerge/>
             <w:vAlign w:val="center"/>
+          </w:tcPr>
+          <w:p>
+            <w:pPr>
+              <w:jc w:val="center"/>
+              <w:rPr>
+                <w:sz w:val="18"/>
+                <w:szCs w:val="18"/>
+              </w:rPr>
+            </w:pPr>
+          </w:p>
+        </w:tc>
+        <w:tc>
+          <w:tcPr>
+            <w:tcW w:w="1020" w:type="dxa"/>
+            <w:vMerge/>
           </w:tcPr>
           <w:p>
             <w:pPr>
@@ -582,11 +612,11 @@
       </w:tr>
       <w:tr>
         <w:trPr>
-          <w:trHeight w:val="126"/>
+          <w:trHeight w:val="119"/>
         </w:trPr>
         <w:tc>
           <w:tcPr>
-            <w:tcW w:w="846" w:type="dxa"/>
+            <w:tcW w:w="808" w:type="dxa"/>
             <w:vMerge/>
             <w:vAlign w:val="center"/>
           </w:tcPr>
@@ -602,7 +632,7 @@
         </w:tc>
         <w:tc>
           <w:tcPr>
-            <w:tcW w:w="1417" w:type="dxa"/>
+            <w:tcW w:w="1353" w:type="dxa"/>
             <w:vMerge/>
             <w:vAlign w:val="center"/>
           </w:tcPr>
@@ -618,7 +648,7 @@
         </w:tc>
         <w:tc>
           <w:tcPr>
-            <w:tcW w:w="993" w:type="dxa"/>
+            <w:tcW w:w="948" w:type="dxa"/>
             <w:vMerge/>
             <w:vAlign w:val="center"/>
           </w:tcPr>
@@ -634,7 +664,7 @@
         </w:tc>
         <w:tc>
           <w:tcPr>
-            <w:tcW w:w="1417" w:type="dxa"/>
+            <w:tcW w:w="997" w:type="dxa"/>
             <w:vAlign w:val="center"/>
           </w:tcPr>
           <w:p>
@@ -656,7 +686,7 @@
         </w:tc>
         <w:tc>
           <w:tcPr>
-            <w:tcW w:w="1134" w:type="dxa"/>
+            <w:tcW w:w="851" w:type="dxa"/>
             <w:vAlign w:val="center"/>
           </w:tcPr>
           <w:p>
@@ -678,7 +708,7 @@
         </w:tc>
         <w:tc>
           <w:tcPr>
-            <w:tcW w:w="851" w:type="dxa"/>
+            <w:tcW w:w="850" w:type="dxa"/>
             <w:vAlign w:val="center"/>
           </w:tcPr>
           <w:p>
@@ -712,6 +742,70 @@
               </w:rPr>
               <w:t>KOTA</w:t>
             </w:r>
+          </w:p>
+        </w:tc>
+        <w:tc>
+          <w:tcPr>
+            <w:tcW w:w="992" w:type="dxa"/>
+            <w:vMerge/>
+            <w:vAlign w:val="center"/>
+          </w:tcPr>
+          <w:p>
+            <w:pPr>
+              <w:jc w:val="center"/>
+              <w:rPr>
+                <w:sz w:val="20"/>
+                <w:szCs w:val="20"/>
+              </w:rPr>
+            </w:pPr>
+          </w:p>
+        </w:tc>
+        <w:tc>
+          <w:tcPr>
+            <w:tcW w:w="709" w:type="dxa"/>
+            <w:vMerge/>
+            <w:vAlign w:val="center"/>
+          </w:tcPr>
+          <w:p>
+            <w:pPr>
+              <w:jc w:val="center"/>
+              <w:rPr>
+                <w:sz w:val="22"/>
+                <w:szCs w:val="22"/>
+              </w:rPr>
+            </w:pPr>
+          </w:p>
+        </w:tc>
+        <w:tc>
+          <w:tcPr>
+            <w:tcW w:w="709" w:type="dxa"/>
+            <w:vMerge/>
+            <w:vAlign w:val="center"/>
+          </w:tcPr>
+          <w:p>
+            <w:pPr>
+              <w:jc w:val="center"/>
+              <w:rPr>
+                <w:sz w:val="22"/>
+                <w:szCs w:val="22"/>
+              </w:rPr>
+            </w:pPr>
+          </w:p>
+        </w:tc>
+        <w:tc>
+          <w:tcPr>
+            <w:tcW w:w="709" w:type="dxa"/>
+            <w:vMerge/>
+            <w:vAlign w:val="center"/>
+          </w:tcPr>
+          <w:p>
+            <w:pPr>
+              <w:jc w:val="center"/>
+              <w:rPr>
+                <w:sz w:val="22"/>
+                <w:szCs w:val="22"/>
+              </w:rPr>
+            </w:pPr>
           </w:p>
         </w:tc>
         <w:tc>
@@ -724,8 +818,40 @@
             <w:pPr>
               <w:jc w:val="center"/>
               <w:rPr>
-                <w:sz w:val="20"/>
-                <w:szCs w:val="20"/>
+                <w:sz w:val="22"/>
+                <w:szCs w:val="22"/>
+              </w:rPr>
+            </w:pPr>
+          </w:p>
+        </w:tc>
+        <w:tc>
+          <w:tcPr>
+            <w:tcW w:w="851" w:type="dxa"/>
+            <w:vMerge/>
+            <w:vAlign w:val="center"/>
+          </w:tcPr>
+          <w:p>
+            <w:pPr>
+              <w:jc w:val="center"/>
+              <w:rPr>
+                <w:sz w:val="22"/>
+                <w:szCs w:val="22"/>
+              </w:rPr>
+            </w:pPr>
+          </w:p>
+        </w:tc>
+        <w:tc>
+          <w:tcPr>
+            <w:tcW w:w="992" w:type="dxa"/>
+            <w:vMerge/>
+            <w:vAlign w:val="center"/>
+          </w:tcPr>
+          <w:p>
+            <w:pPr>
+              <w:jc w:val="center"/>
+              <w:rPr>
+                <w:sz w:val="22"/>
+                <w:szCs w:val="22"/>
               </w:rPr>
             </w:pPr>
           </w:p>
@@ -748,7 +874,7 @@
         </w:tc>
         <w:tc>
           <w:tcPr>
-            <w:tcW w:w="851" w:type="dxa"/>
+            <w:tcW w:w="709" w:type="dxa"/>
             <w:vMerge/>
             <w:vAlign w:val="center"/>
           </w:tcPr>
@@ -764,7 +890,7 @@
         </w:tc>
         <w:tc>
           <w:tcPr>
-            <w:tcW w:w="850" w:type="dxa"/>
+            <w:tcW w:w="567" w:type="dxa"/>
             <w:vMerge/>
             <w:vAlign w:val="center"/>
           </w:tcPr>
@@ -780,89 +906,8 @@
         </w:tc>
         <w:tc>
           <w:tcPr>
-            <w:tcW w:w="851" w:type="dxa"/>
+            <w:tcW w:w="1020" w:type="dxa"/>
             <w:vMerge/>
-            <w:vAlign w:val="center"/>
-          </w:tcPr>
-          <w:p>
-            <w:pPr>
-              <w:jc w:val="center"/>
-              <w:rPr>
-                <w:sz w:val="22"/>
-                <w:szCs w:val="22"/>
-              </w:rPr>
-            </w:pPr>
-          </w:p>
-        </w:tc>
-        <w:tc>
-          <w:tcPr>
-            <w:tcW w:w="850" w:type="dxa"/>
-            <w:vMerge/>
-            <w:vAlign w:val="center"/>
-          </w:tcPr>
-          <w:p>
-            <w:pPr>
-              <w:jc w:val="center"/>
-              <w:rPr>
-                <w:sz w:val="22"/>
-                <w:szCs w:val="22"/>
-              </w:rPr>
-            </w:pPr>
-          </w:p>
-        </w:tc>
-        <w:tc>
-          <w:tcPr>
-            <w:tcW w:w="992" w:type="dxa"/>
-            <w:vMerge/>
-            <w:vAlign w:val="center"/>
-          </w:tcPr>
-          <w:p>
-            <w:pPr>
-              <w:jc w:val="center"/>
-              <w:rPr>
-                <w:sz w:val="22"/>
-                <w:szCs w:val="22"/>
-              </w:rPr>
-            </w:pPr>
-          </w:p>
-        </w:tc>
-        <w:tc>
-          <w:tcPr>
-            <w:tcW w:w="709" w:type="dxa"/>
-            <w:vMerge/>
-            <w:vAlign w:val="center"/>
-          </w:tcPr>
-          <w:p>
-            <w:pPr>
-              <w:jc w:val="center"/>
-              <w:rPr>
-                <w:sz w:val="22"/>
-                <w:szCs w:val="22"/>
-              </w:rPr>
-            </w:pPr>
-          </w:p>
-        </w:tc>
-        <w:tc>
-          <w:tcPr>
-            <w:tcW w:w="851" w:type="dxa"/>
-            <w:vMerge/>
-            <w:vAlign w:val="center"/>
-          </w:tcPr>
-          <w:p>
-            <w:pPr>
-              <w:jc w:val="center"/>
-              <w:rPr>
-                <w:sz w:val="22"/>
-                <w:szCs w:val="22"/>
-              </w:rPr>
-            </w:pPr>
-          </w:p>
-        </w:tc>
-        <w:tc>
-          <w:tcPr>
-            <w:tcW w:w="567" w:type="dxa"/>
-            <w:vMerge/>
-            <w:vAlign w:val="center"/>
           </w:tcPr>
           <w:p>
             <w:pPr>
@@ -877,20 +922,21 @@
       </w:tr>
       <w:tr>
         <w:trPr>
-          <w:trHeight w:val="403"/>
+          <w:trHeight w:val="381"/>
         </w:trPr>
         <w:tc>
           <w:tcPr>
-            <w:tcW w:w="846" w:type="dxa"/>
-            <w:vAlign w:val="center"/>
-          </w:tcPr>
-          <w:p>
-            <w:pPr>
-              <w:rPr>
-                <w:sz w:val="20"/>
-                <w:szCs w:val="20"/>
-              </w:rPr>
-            </w:pPr>
+            <w:tcW w:w="808" w:type="dxa"/>
+            <w:vAlign w:val="center"/>
+          </w:tcPr>
+          <w:p>
+            <w:pPr>
+              <w:rPr>
+                <w:sz w:val="20"/>
+                <w:szCs w:val="20"/>
+              </w:rPr>
+            </w:pPr>
+            <w:bookmarkStart w:id="0" w:name="_GoBack" w:colFirst="16" w:colLast="16"/>
             <w:r>
               <w:rPr>
                 <w:sz w:val="20"/>
@@ -902,7 +948,7 @@
         </w:tc>
         <w:tc>
           <w:tcPr>
-            <w:tcW w:w="1417" w:type="dxa"/>
+            <w:tcW w:w="1353" w:type="dxa"/>
             <w:vAlign w:val="center"/>
           </w:tcPr>
           <w:p>
@@ -939,7 +985,7 @@
         </w:tc>
         <w:tc>
           <w:tcPr>
-            <w:tcW w:w="993" w:type="dxa"/>
+            <w:tcW w:w="948" w:type="dxa"/>
             <w:vAlign w:val="center"/>
           </w:tcPr>
           <w:p>
@@ -976,7 +1022,7 @@
         </w:tc>
         <w:tc>
           <w:tcPr>
-            <w:tcW w:w="1417" w:type="dxa"/>
+            <w:tcW w:w="997" w:type="dxa"/>
             <w:vAlign w:val="center"/>
           </w:tcPr>
           <w:p>
@@ -1027,7 +1073,7 @@
         </w:tc>
         <w:tc>
           <w:tcPr>
-            <w:tcW w:w="1134" w:type="dxa"/>
+            <w:tcW w:w="851" w:type="dxa"/>
             <w:vAlign w:val="center"/>
           </w:tcPr>
           <w:p>
@@ -1064,6 +1110,228 @@
         </w:tc>
         <w:tc>
           <w:tcPr>
+            <w:tcW w:w="850" w:type="dxa"/>
+            <w:vAlign w:val="center"/>
+          </w:tcPr>
+          <w:p>
+            <w:pPr>
+              <w:rPr>
+                <w:sz w:val="20"/>
+                <w:szCs w:val="20"/>
+              </w:rPr>
+            </w:pPr>
+            <w:r>
+              <w:rPr>
+                <w:sz w:val="20"/>
+                <w:szCs w:val="20"/>
+              </w:rPr>
+              <w:t>${</w:t>
+            </w:r>
+            <w:proofErr w:type="spellStart"/>
+            <w:r>
+              <w:rPr>
+                <w:sz w:val="20"/>
+                <w:szCs w:val="20"/>
+              </w:rPr>
+              <w:t>bantuan_kab_kota</w:t>
+            </w:r>
+            <w:proofErr w:type="spellEnd"/>
+            <w:r>
+              <w:rPr>
+                <w:sz w:val="20"/>
+                <w:szCs w:val="20"/>
+              </w:rPr>
+              <w:t>}</w:t>
+            </w:r>
+          </w:p>
+        </w:tc>
+        <w:tc>
+          <w:tcPr>
+            <w:tcW w:w="992" w:type="dxa"/>
+            <w:vAlign w:val="center"/>
+          </w:tcPr>
+          <w:p>
+            <w:pPr>
+              <w:rPr>
+                <w:sz w:val="20"/>
+                <w:szCs w:val="20"/>
+              </w:rPr>
+            </w:pPr>
+            <w:r>
+              <w:rPr>
+                <w:sz w:val="20"/>
+                <w:szCs w:val="20"/>
+              </w:rPr>
+              <w:t>${</w:t>
+            </w:r>
+            <w:proofErr w:type="spellStart"/>
+            <w:r>
+              <w:rPr>
+                <w:sz w:val="20"/>
+                <w:szCs w:val="20"/>
+              </w:rPr>
+              <w:t>abb_sumbangan</w:t>
+            </w:r>
+            <w:proofErr w:type="spellEnd"/>
+            <w:r>
+              <w:rPr>
+                <w:sz w:val="20"/>
+                <w:szCs w:val="20"/>
+              </w:rPr>
+              <w:t>}</w:t>
+            </w:r>
+          </w:p>
+        </w:tc>
+        <w:tc>
+          <w:tcPr>
+            <w:tcW w:w="709" w:type="dxa"/>
+            <w:vAlign w:val="center"/>
+          </w:tcPr>
+          <w:p>
+            <w:pPr>
+              <w:rPr>
+                <w:sz w:val="20"/>
+                <w:szCs w:val="20"/>
+              </w:rPr>
+            </w:pPr>
+            <w:r>
+              <w:rPr>
+                <w:sz w:val="20"/>
+                <w:szCs w:val="20"/>
+              </w:rPr>
+              <w:t>${</w:t>
+            </w:r>
+            <w:proofErr w:type="spellStart"/>
+            <w:r>
+              <w:rPr>
+                <w:sz w:val="20"/>
+                <w:szCs w:val="20"/>
+              </w:rPr>
+              <w:t>awalthn_baik</w:t>
+            </w:r>
+            <w:proofErr w:type="spellEnd"/>
+            <w:r>
+              <w:rPr>
+                <w:sz w:val="20"/>
+                <w:szCs w:val="20"/>
+              </w:rPr>
+              <w:t>}</w:t>
+            </w:r>
+          </w:p>
+        </w:tc>
+        <w:tc>
+          <w:tcPr>
+            <w:tcW w:w="709" w:type="dxa"/>
+            <w:vAlign w:val="center"/>
+          </w:tcPr>
+          <w:p>
+            <w:pPr>
+              <w:rPr>
+                <w:sz w:val="20"/>
+                <w:szCs w:val="20"/>
+              </w:rPr>
+            </w:pPr>
+            <w:r>
+              <w:rPr>
+                <w:sz w:val="20"/>
+                <w:szCs w:val="20"/>
+              </w:rPr>
+              <w:t>${</w:t>
+            </w:r>
+            <w:proofErr w:type="spellStart"/>
+            <w:r>
+              <w:rPr>
+                <w:sz w:val="20"/>
+                <w:szCs w:val="20"/>
+              </w:rPr>
+              <w:t>awalthn_rusak</w:t>
+            </w:r>
+            <w:proofErr w:type="spellEnd"/>
+            <w:r>
+              <w:rPr>
+                <w:sz w:val="20"/>
+                <w:szCs w:val="20"/>
+              </w:rPr>
+              <w:t>}</w:t>
+            </w:r>
+          </w:p>
+        </w:tc>
+        <w:tc>
+          <w:tcPr>
+            <w:tcW w:w="709" w:type="dxa"/>
+            <w:vAlign w:val="center"/>
+          </w:tcPr>
+          <w:p>
+            <w:pPr>
+              <w:rPr>
+                <w:sz w:val="20"/>
+                <w:szCs w:val="20"/>
+              </w:rPr>
+            </w:pPr>
+            <w:r>
+              <w:rPr>
+                <w:sz w:val="20"/>
+                <w:szCs w:val="20"/>
+              </w:rPr>
+              <w:t>${</w:t>
+            </w:r>
+            <w:proofErr w:type="spellStart"/>
+            <w:r>
+              <w:rPr>
+                <w:sz w:val="20"/>
+                <w:szCs w:val="20"/>
+              </w:rPr>
+              <w:t>hps_rusak</w:t>
+            </w:r>
+            <w:proofErr w:type="spellEnd"/>
+            <w:r>
+              <w:rPr>
+                <w:sz w:val="20"/>
+                <w:szCs w:val="20"/>
+              </w:rPr>
+              <w:t>}</w:t>
+            </w:r>
+          </w:p>
+        </w:tc>
+        <w:tc>
+          <w:tcPr>
+            <w:tcW w:w="708" w:type="dxa"/>
+            <w:vAlign w:val="center"/>
+          </w:tcPr>
+          <w:p>
+            <w:pPr>
+              <w:rPr>
+                <w:sz w:val="20"/>
+                <w:szCs w:val="20"/>
+              </w:rPr>
+            </w:pPr>
+            <w:r>
+              <w:rPr>
+                <w:sz w:val="20"/>
+                <w:szCs w:val="20"/>
+              </w:rPr>
+              <w:t>${</w:t>
+            </w:r>
+            <w:proofErr w:type="spellStart"/>
+            <w:r>
+              <w:rPr>
+                <w:sz w:val="20"/>
+                <w:szCs w:val="20"/>
+              </w:rPr>
+              <w:t>hps_dijual</w:t>
+            </w:r>
+            <w:proofErr w:type="spellEnd"/>
+            <w:r>
+              <w:rPr>
+                <w:sz w:val="20"/>
+                <w:szCs w:val="20"/>
+              </w:rPr>
+              <w:t>}</w:t>
+            </w:r>
+          </w:p>
+        </w:tc>
+        <w:tc>
+          <w:tcPr>
             <w:tcW w:w="851" w:type="dxa"/>
             <w:vAlign w:val="center"/>
           </w:tcPr>
@@ -1087,7 +1355,7 @@
                 <w:sz w:val="20"/>
                 <w:szCs w:val="20"/>
               </w:rPr>
-              <w:t>bantuan_kab_kota</w:t>
+              <w:t>hps_disumbangkan</w:t>
             </w:r>
             <w:proofErr w:type="spellEnd"/>
             <w:r>
@@ -1101,7 +1369,7 @@
         </w:tc>
         <w:tc>
           <w:tcPr>
-            <w:tcW w:w="708" w:type="dxa"/>
+            <w:tcW w:w="992" w:type="dxa"/>
             <w:vAlign w:val="center"/>
           </w:tcPr>
           <w:p>
@@ -1124,7 +1392,7 @@
                 <w:sz w:val="20"/>
                 <w:szCs w:val="20"/>
               </w:rPr>
-              <w:t>abb_sumbangan</w:t>
+              <w:t>tgl_hapus</w:t>
             </w:r>
             <w:proofErr w:type="spellEnd"/>
             <w:r>
@@ -1161,7 +1429,7 @@
                 <w:sz w:val="20"/>
                 <w:szCs w:val="20"/>
               </w:rPr>
-              <w:t>awalthn_baik</w:t>
+              <w:t>akhirthn_baik</w:t>
             </w:r>
             <w:proofErr w:type="spellEnd"/>
             <w:r>
@@ -1175,7 +1443,7 @@
         </w:tc>
         <w:tc>
           <w:tcPr>
-            <w:tcW w:w="851" w:type="dxa"/>
+            <w:tcW w:w="709" w:type="dxa"/>
             <w:vAlign w:val="center"/>
           </w:tcPr>
           <w:p>
@@ -1198,7 +1466,7 @@
                 <w:sz w:val="20"/>
                 <w:szCs w:val="20"/>
               </w:rPr>
-              <w:t>awalthn_rusak</w:t>
+              <w:t>akhirthn_rusak</w:t>
             </w:r>
             <w:proofErr w:type="spellEnd"/>
             <w:r>
@@ -1212,7 +1480,7 @@
         </w:tc>
         <w:tc>
           <w:tcPr>
-            <w:tcW w:w="850" w:type="dxa"/>
+            <w:tcW w:w="567" w:type="dxa"/>
             <w:vAlign w:val="center"/>
           </w:tcPr>
           <w:p>
@@ -1235,7 +1503,7 @@
                 <w:sz w:val="20"/>
                 <w:szCs w:val="20"/>
               </w:rPr>
-              <w:t>hps_rusak</w:t>
+              <w:t>ket</w:t>
             </w:r>
             <w:proofErr w:type="spellEnd"/>
             <w:r>
@@ -1249,7 +1517,7 @@
         </w:tc>
         <w:tc>
           <w:tcPr>
-            <w:tcW w:w="851" w:type="dxa"/>
+            <w:tcW w:w="1020" w:type="dxa"/>
             <w:vAlign w:val="center"/>
           </w:tcPr>
           <w:p>
@@ -1272,7 +1540,7 @@
                 <w:sz w:val="20"/>
                 <w:szCs w:val="20"/>
               </w:rPr>
-              <w:t>hps_dijual</w:t>
+              <w:t>verif_bpd</w:t>
             </w:r>
             <w:proofErr w:type="spellEnd"/>
             <w:r>
@@ -1284,192 +1552,8 @@
             </w:r>
           </w:p>
         </w:tc>
-        <w:tc>
-          <w:tcPr>
-            <w:tcW w:w="850" w:type="dxa"/>
-            <w:vAlign w:val="center"/>
-          </w:tcPr>
-          <w:p>
-            <w:pPr>
-              <w:rPr>
-                <w:sz w:val="20"/>
-                <w:szCs w:val="20"/>
-              </w:rPr>
-            </w:pPr>
-            <w:r>
-              <w:rPr>
-                <w:sz w:val="20"/>
-                <w:szCs w:val="20"/>
-              </w:rPr>
-              <w:t>${</w:t>
-            </w:r>
-            <w:proofErr w:type="spellStart"/>
-            <w:r>
-              <w:rPr>
-                <w:sz w:val="20"/>
-                <w:szCs w:val="20"/>
-              </w:rPr>
-              <w:t>hps_disumbangkan</w:t>
-            </w:r>
-            <w:proofErr w:type="spellEnd"/>
-            <w:r>
-              <w:rPr>
-                <w:sz w:val="20"/>
-                <w:szCs w:val="20"/>
-              </w:rPr>
-              <w:t>}</w:t>
-            </w:r>
-          </w:p>
-        </w:tc>
-        <w:tc>
-          <w:tcPr>
-            <w:tcW w:w="992" w:type="dxa"/>
-            <w:vAlign w:val="center"/>
-          </w:tcPr>
-          <w:p>
-            <w:pPr>
-              <w:rPr>
-                <w:sz w:val="20"/>
-                <w:szCs w:val="20"/>
-              </w:rPr>
-            </w:pPr>
-            <w:r>
-              <w:rPr>
-                <w:sz w:val="20"/>
-                <w:szCs w:val="20"/>
-              </w:rPr>
-              <w:t>${</w:t>
-            </w:r>
-            <w:proofErr w:type="spellStart"/>
-            <w:r>
-              <w:rPr>
-                <w:sz w:val="20"/>
-                <w:szCs w:val="20"/>
-              </w:rPr>
-              <w:t>tgl_hapus</w:t>
-            </w:r>
-            <w:proofErr w:type="spellEnd"/>
-            <w:r>
-              <w:rPr>
-                <w:sz w:val="20"/>
-                <w:szCs w:val="20"/>
-              </w:rPr>
-              <w:t>}</w:t>
-            </w:r>
-          </w:p>
-        </w:tc>
-        <w:tc>
-          <w:tcPr>
-            <w:tcW w:w="709" w:type="dxa"/>
-            <w:vAlign w:val="center"/>
-          </w:tcPr>
-          <w:p>
-            <w:pPr>
-              <w:rPr>
-                <w:sz w:val="20"/>
-                <w:szCs w:val="20"/>
-              </w:rPr>
-            </w:pPr>
-            <w:r>
-              <w:rPr>
-                <w:sz w:val="20"/>
-                <w:szCs w:val="20"/>
-              </w:rPr>
-              <w:t>${</w:t>
-            </w:r>
-            <w:proofErr w:type="spellStart"/>
-            <w:r>
-              <w:rPr>
-                <w:sz w:val="20"/>
-                <w:szCs w:val="20"/>
-              </w:rPr>
-              <w:t>akhirthn_baik</w:t>
-            </w:r>
-            <w:proofErr w:type="spellEnd"/>
-            <w:r>
-              <w:rPr>
-                <w:sz w:val="20"/>
-                <w:szCs w:val="20"/>
-              </w:rPr>
-              <w:t>}</w:t>
-            </w:r>
-          </w:p>
-        </w:tc>
-        <w:tc>
-          <w:tcPr>
-            <w:tcW w:w="851" w:type="dxa"/>
-            <w:vAlign w:val="center"/>
-          </w:tcPr>
-          <w:p>
-            <w:pPr>
-              <w:rPr>
-                <w:sz w:val="20"/>
-                <w:szCs w:val="20"/>
-              </w:rPr>
-            </w:pPr>
-            <w:r>
-              <w:rPr>
-                <w:sz w:val="20"/>
-                <w:szCs w:val="20"/>
-              </w:rPr>
-              <w:t>${</w:t>
-            </w:r>
-            <w:proofErr w:type="spellStart"/>
-            <w:r>
-              <w:rPr>
-                <w:sz w:val="20"/>
-                <w:szCs w:val="20"/>
-              </w:rPr>
-              <w:t>akhirthn_rusak</w:t>
-            </w:r>
-            <w:proofErr w:type="spellEnd"/>
-            <w:r>
-              <w:rPr>
-                <w:sz w:val="20"/>
-                <w:szCs w:val="20"/>
-              </w:rPr>
-              <w:t>}</w:t>
-            </w:r>
-          </w:p>
-        </w:tc>
-        <w:tc>
-          <w:tcPr>
-            <w:tcW w:w="567" w:type="dxa"/>
-            <w:vAlign w:val="center"/>
-          </w:tcPr>
-          <w:p>
-            <w:pPr>
-              <w:rPr>
-                <w:sz w:val="20"/>
-                <w:szCs w:val="20"/>
-              </w:rPr>
-            </w:pPr>
-            <w:r>
-              <w:rPr>
-                <w:sz w:val="20"/>
-                <w:szCs w:val="20"/>
-              </w:rPr>
-              <w:t>${</w:t>
-            </w:r>
-            <w:proofErr w:type="spellStart"/>
-            <w:r>
-              <w:rPr>
-                <w:sz w:val="20"/>
-                <w:szCs w:val="20"/>
-              </w:rPr>
-              <w:t>ket</w:t>
-            </w:r>
-            <w:proofErr w:type="spellEnd"/>
-            <w:r>
-              <w:rPr>
-                <w:sz w:val="20"/>
-                <w:szCs w:val="20"/>
-              </w:rPr>
-              <w:t>}</w:t>
-            </w:r>
-          </w:p>
-        </w:tc>
       </w:tr>
+      <w:bookmarkEnd w:id="0"/>
     </w:tbl>
     <w:p/>
     <w:p>
@@ -2706,7 +2790,7 @@
 </file>
 
 <file path=customXml/itemProps1.xml><?xml version="1.0" encoding="utf-8"?>
-<ds:datastoreItem xmlns:ds="http://schemas.openxmlformats.org/officeDocument/2006/customXml" ds:itemID="{5B0745D7-E86C-496F-ADB7-30529DE45C3E}">
+<ds:datastoreItem xmlns:ds="http://schemas.openxmlformats.org/officeDocument/2006/customXml" ds:itemID="{4E5825AD-860B-4B57-8BCD-F8301FFC6D5A}">
   <ds:schemaRefs>
     <ds:schemaRef ds:uri="http://schemas.openxmlformats.org/officeDocument/2006/bibliography"/>
   </ds:schemaRefs>
